--- a/Отчет о ЛР 2-1.docx
+++ b/Отчет о ЛР 2-1.docx
@@ -788,7 +788,7 @@
           <wp:inline distT="0" distB="0" distL="0" distR="0">
             <wp:extent cx="5940425" cy="1535430"/>
             <wp:effectExtent l="19050" t="0" r="3175" b="0"/>
-            <wp:docPr id="2" name="Рисунок 1" descr="2-1 продолжение.png"/>
+            <wp:docPr id="4" name="Рисунок 3" descr="2-1 продолжение.png"/>
             <wp:cNvGraphicFramePr>
               <a:graphicFrameLocks xmlns:a="http://schemas.openxmlformats.org/drawingml/2006/main" noChangeAspect="1"/>
             </wp:cNvGraphicFramePr>
@@ -4749,13 +4749,7 @@
         <w:fldChar w:fldCharType="separate"/>
       </w:r>
       <w:r>
-        <w:t>Рису</w:t>
-      </w:r>
-      <w:r>
-        <w:t>н</w:t>
-      </w:r>
-      <w:r>
-        <w:t>ок </w:t>
+        <w:t>Рисунок </w:t>
       </w:r>
       <w:r>
         <w:rPr>
@@ -6254,7 +6248,7 @@
   <a:extraClrSchemeLst/>
   <a:extLst>
     <a:ext uri="{05A4C25C-085E-4340-85A3-A5531E510DB2}">
-      <thm15:themeFamily xmlns="" xmlns:thm15="http://schemas.microsoft.com/office/thememl/2012/main" name="Office Theme" id="{62F939B6-93AF-4DB8-9C6B-D6C7DFDC589F}" vid="{4A3C46E8-61CC-4603-A589-7422A47A8E4A}"/>
+      <thm15:themeFamily xmlns:thm15="http://schemas.microsoft.com/office/thememl/2012/main" xmlns="" name="Office Theme" id="{62F939B6-93AF-4DB8-9C6B-D6C7DFDC589F}" vid="{4A3C46E8-61CC-4603-A589-7422A47A8E4A}"/>
     </a:ext>
   </a:extLst>
 </a:theme>
@@ -6265,7 +6259,7 @@
 </file>
 
 <file path=customXml/itemProps1.xml><?xml version="1.0" encoding="utf-8"?>
-<ds:datastoreItem xmlns:ds="http://schemas.openxmlformats.org/officeDocument/2006/customXml" ds:itemID="{0DBD49F2-BF23-4722-B861-D8005BE0BD80}">
+<ds:datastoreItem xmlns:ds="http://schemas.openxmlformats.org/officeDocument/2006/customXml" ds:itemID="{0F27B8DC-3869-4FDC-AC2C-EAE94275C938}">
   <ds:schemaRefs>
     <ds:schemaRef ds:uri="http://schemas.openxmlformats.org/officeDocument/2006/bibliography"/>
   </ds:schemaRefs>
